--- a/Deliverables/Greenchain Roadmap.docx
+++ b/Deliverables/Greenchain Roadmap.docx
@@ -129,7 +129,7 @@
           <w:szCs w:val="24"/>
           <w14:ligatures w14:val="none"/>
         </w:rPr>
-        <w:t>Research blockchain platforms (Hyperledger Fabric vs. Ethereum).</w:t>
+        <w:t>Research blockchain platforms (Ethereum).</w:t>
       </w:r>
     </w:p>
     <w:p>
